--- a/Docs/Livre/Resume_Chapter3.docx
+++ b/Docs/Livre/Resume_Chapter3.docx
@@ -19,7 +19,16 @@
     </w:p>
     <w:p>
       <w:r>
-        <w:t xml:space="preserve">Ce chapitre m’a permis de découvrir les </w:t>
+        <w:t>Ce chapitre m’a permis de d</w:t>
+      </w:r>
+      <w:r>
+        <w:rPr>
+          <w:lang w:val="fr-FR"/>
+        </w:rPr>
+        <w:t>z</w:t>
+      </w:r>
+      <w:r>
+        <w:t xml:space="preserve">écouvrir les </w:t>
       </w:r>
       <w:r>
         <w:rPr>
@@ -988,7 +997,7 @@
     <w:p>
       <w:r>
         <w:pict>
-          <v:rect id="_x0000_i1031" style="width:0;height:1.5pt" o:hralign="center" o:hrstd="t" o:hr="t" fillcolor="#a0a0a0" stroked="f"/>
+          <v:rect id="_x0000_i1025" style="width:0;height:1.5pt" o:hralign="center" o:hrstd="t" o:hr="t" fillcolor="#a0a0a0" stroked="f"/>
         </w:pict>
       </w:r>
     </w:p>
@@ -1793,6 +1802,7 @@
   <w:style w:type="character" w:default="1" w:styleId="Policepardfaut">
     <w:name w:val="Default Paragraph Font"/>
     <w:uiPriority w:val="1"/>
+    <w:semiHidden/>
     <w:unhideWhenUsed/>
   </w:style>
   <w:style w:type="table" w:default="1" w:styleId="TableauNormal">
